--- a/doc/goagent/GoAgent服务器安装.docx
+++ b/doc/goagent/GoAgent服务器安装.docx
@@ -117,6 +117,40 @@
     <w:p>
       <w:pPr>
         <w:rPr>
+          <w:rFonts w:hint="default"/>
+        </w:rPr>
+      </w:pPr>
+      <w:r>
+        <w:rPr>
+          <w:rFonts w:hint="default"/>
+        </w:rPr>
+        <w:t>Linux平台下向chrome浏览器导入证书：</w:t>
+      </w:r>
+    </w:p>
+    <w:p>
+      <w:pPr>
+        <w:rPr>
+          <w:rFonts w:hint="eastAsia"/>
+        </w:rPr>
+      </w:pPr>
+      <w:r>
+        <w:rPr>
+          <w:rFonts w:hint="default"/>
+        </w:rPr>
+        <w:t>设置-&gt;管理证书-&gt;授权中心-&gt;导入(导入时注意授予充分的权限</w:t>
+      </w:r>
+      <w:bookmarkStart w:id="0" w:name="_GoBack"/>
+      <w:bookmarkEnd w:id="0"/>
+      <w:r>
+        <w:rPr>
+          <w:rFonts w:hint="default"/>
+        </w:rPr>
+        <w:t>)</w:t>
+      </w:r>
+    </w:p>
+    <w:p>
+      <w:pPr>
+        <w:rPr>
           <w:rFonts w:hint="eastAsia"/>
         </w:rPr>
       </w:pPr>
@@ -150,13 +184,11 @@
         </w:rPr>
         <w:t>python upload.zip超时：使用指令：python2 upload.zip</w:t>
       </w:r>
-      <w:bookmarkStart w:id="0" w:name="_GoBack"/>
-      <w:bookmarkEnd w:id="0"/>
     </w:p>
     <w:sectPr>
       <w:pgSz w:w="11906" w:h="16838"/>
       <w:pgMar w:top="1440" w:right="1800" w:bottom="1440" w:left="1800" w:header="851" w:footer="992" w:gutter="0"/>
-      <w:cols w:space="425" w:num="1"/>
+      <w:cols w:space="720" w:num="1"/>
       <w:docGrid w:type="lines" w:linePitch="312"/>
     </w:sectPr>
   </w:body>
@@ -200,7 +232,7 @@
       <w:jc w:val="both"/>
     </w:pPr>
     <w:rPr>
-      <w:rFonts w:ascii="Calibri" w:hAnsi="Calibri" w:eastAsia="宋体"/>
+      <w:rFonts w:ascii="Calibri" w:hAnsi="Calibri" w:eastAsia="宋体" w:cs="Times New Roman"/>
       <w:kern w:val="2"/>
       <w:sz w:val="21"/>
       <w:szCs w:val="22"/>

--- a/doc/goagent/GoAgent服务器安装.docx
+++ b/doc/goagent/GoAgent服务器安装.docx
@@ -137,15 +137,7 @@
         <w:rPr>
           <w:rFonts w:hint="default"/>
         </w:rPr>
-        <w:t>设置-&gt;管理证书-&gt;授权中心-&gt;导入(导入时注意授予充分的权限</w:t>
-      </w:r>
-      <w:bookmarkStart w:id="0" w:name="_GoBack"/>
-      <w:bookmarkEnd w:id="0"/>
-      <w:r>
-        <w:rPr>
-          <w:rFonts w:hint="default"/>
-        </w:rPr>
-        <w:t>)</w:t>
+        <w:t>设置-&gt;管理证书-&gt;授权中心-&gt;导入(导入时注意授予充分的权限)</w:t>
       </w:r>
     </w:p>
     <w:p>
@@ -185,11 +177,109 @@
         <w:t>python upload.zip超时：使用指令：python2 upload.zip</w:t>
       </w:r>
     </w:p>
+    <w:p>
+      <w:pPr>
+        <w:widowControl w:val="0"/>
+        <w:numPr>
+          <w:numId w:val="0"/>
+        </w:numPr>
+        <w:jc w:val="both"/>
+        <w:rPr>
+          <w:rFonts w:hint="eastAsia"/>
+        </w:rPr>
+      </w:pPr>
+    </w:p>
+    <w:p>
+      <w:pPr>
+        <w:widowControl w:val="0"/>
+        <w:numPr>
+          <w:numId w:val="0"/>
+        </w:numPr>
+        <w:jc w:val="both"/>
+        <w:rPr>
+          <w:rFonts w:hint="eastAsia"/>
+        </w:rPr>
+      </w:pPr>
+      <w:r>
+        <w:rPr>
+          <w:rFonts w:hint="eastAsia"/>
+        </w:rPr>
+        <w:t xml:space="preserve"> AttributeError: can't set attribute</w:t>
+      </w:r>
+    </w:p>
+    <w:p>
+      <w:pPr>
+        <w:widowControl w:val="0"/>
+        <w:numPr>
+          <w:numId w:val="0"/>
+        </w:numPr>
+        <w:jc w:val="both"/>
+        <w:rPr>
+          <w:rFonts w:hint="eastAsia"/>
+        </w:rPr>
+      </w:pPr>
+      <w:r>
+        <w:rPr>
+          <w:rFonts w:hint="eastAsia"/>
+        </w:rPr>
+        <w:t>进入 Google 安全性（https://www.google.com/settings/security/）页面里看到了『帐户所授权限』 中的『不够安全的应用的访问权限』，进入设置之后，点击『启用』即可。</w:t>
+      </w:r>
+    </w:p>
+    <w:p>
+      <w:pPr>
+        <w:widowControl w:val="0"/>
+        <w:numPr>
+          <w:numId w:val="0"/>
+        </w:numPr>
+        <w:jc w:val="both"/>
+        <w:rPr>
+          <w:rFonts w:hint="eastAsia"/>
+        </w:rPr>
+      </w:pPr>
+    </w:p>
+    <w:p>
+      <w:pPr>
+        <w:widowControl w:val="0"/>
+        <w:numPr>
+          <w:numId w:val="0"/>
+        </w:numPr>
+        <w:jc w:val="both"/>
+        <w:rPr>
+          <w:rFonts w:hint="eastAsia"/>
+        </w:rPr>
+      </w:pPr>
+      <w:r>
+        <w:rPr>
+          <w:rFonts w:hint="eastAsia"/>
+        </w:rPr>
+        <w:t>httplib.BadStatusLine: ''</w:t>
+      </w:r>
+    </w:p>
+    <w:p>
+      <w:pPr>
+        <w:widowControl w:val="0"/>
+        <w:numPr>
+          <w:numId w:val="0"/>
+        </w:numPr>
+        <w:jc w:val="both"/>
+        <w:rPr>
+          <w:rFonts w:hint="eastAsia"/>
+        </w:rPr>
+      </w:pPr>
+      <w:r>
+        <w:rPr>
+          <w:rFonts w:hint="default"/>
+        </w:rPr>
+        <w:t>重新上传一次。</w:t>
+      </w:r>
+      <w:bookmarkStart w:id="0" w:name="_GoBack"/>
+      <w:bookmarkEnd w:id="0"/>
+    </w:p>
     <w:sectPr>
       <w:pgSz w:w="11906" w:h="16838"/>
       <w:pgMar w:top="1440" w:right="1800" w:bottom="1440" w:left="1800" w:header="851" w:footer="992" w:gutter="0"/>
       <w:cols w:space="720" w:num="1"/>
-      <w:docGrid w:type="lines" w:linePitch="312"/>
+      <w:docGrid w:type="lines" w:linePitch="312" w:charSpace="0"/>
     </w:sectPr>
   </w:body>
 </w:document>
@@ -225,8 +315,259 @@
       </w:rPr>
     </w:rPrDefault>
   </w:docDefaults>
+  <w:latentStyles w:count="260" w:defQFormat="0" w:defUnhideWhenUsed="1" w:defSemiHidden="1" w:defUIPriority="99" w:defLockedState="0">
+    <w:lsdException w:unhideWhenUsed="0" w:uiPriority="0" w:semiHidden="0" w:name="Normal"/>
+    <w:lsdException w:uiPriority="99" w:name="heading 1"/>
+    <w:lsdException w:uiPriority="99" w:name="heading 2"/>
+    <w:lsdException w:uiPriority="99" w:name="heading 3"/>
+    <w:lsdException w:uiPriority="99" w:name="heading 4"/>
+    <w:lsdException w:uiPriority="99" w:name="heading 5"/>
+    <w:lsdException w:uiPriority="99" w:name="heading 6"/>
+    <w:lsdException w:uiPriority="99" w:name="heading 7"/>
+    <w:lsdException w:uiPriority="99" w:name="heading 8"/>
+    <w:lsdException w:uiPriority="99" w:name="heading 9"/>
+    <w:lsdException w:uiPriority="99" w:name="index 1"/>
+    <w:lsdException w:uiPriority="99" w:name="index 2"/>
+    <w:lsdException w:uiPriority="99" w:name="index 3"/>
+    <w:lsdException w:uiPriority="99" w:name="index 4"/>
+    <w:lsdException w:uiPriority="99" w:name="index 5"/>
+    <w:lsdException w:uiPriority="99" w:name="index 6"/>
+    <w:lsdException w:uiPriority="99" w:name="index 7"/>
+    <w:lsdException w:uiPriority="99" w:name="index 8"/>
+    <w:lsdException w:uiPriority="99" w:name="index 9"/>
+    <w:lsdException w:uiPriority="99" w:name="toc 1"/>
+    <w:lsdException w:uiPriority="99" w:name="toc 2"/>
+    <w:lsdException w:uiPriority="99" w:name="toc 3"/>
+    <w:lsdException w:uiPriority="99" w:name="toc 4"/>
+    <w:lsdException w:uiPriority="99" w:name="toc 5"/>
+    <w:lsdException w:uiPriority="99" w:name="toc 6"/>
+    <w:lsdException w:uiPriority="99" w:name="toc 7"/>
+    <w:lsdException w:uiPriority="99" w:name="toc 8"/>
+    <w:lsdException w:uiPriority="99" w:name="toc 9"/>
+    <w:lsdException w:uiPriority="99" w:name="Normal Indent"/>
+    <w:lsdException w:uiPriority="99" w:name="footnote text"/>
+    <w:lsdException w:uiPriority="99" w:name="annotation text"/>
+    <w:lsdException w:uiPriority="99" w:name="header"/>
+    <w:lsdException w:uiPriority="99" w:name="footer"/>
+    <w:lsdException w:uiPriority="99" w:name="index heading"/>
+    <w:lsdException w:uiPriority="99" w:name="caption"/>
+    <w:lsdException w:uiPriority="99" w:name="table of figures"/>
+    <w:lsdException w:uiPriority="99" w:name="envelope address"/>
+    <w:lsdException w:uiPriority="99" w:name="envelope return"/>
+    <w:lsdException w:uiPriority="99" w:name="footnote reference"/>
+    <w:lsdException w:uiPriority="99" w:name="annotation reference"/>
+    <w:lsdException w:uiPriority="99" w:name="line number"/>
+    <w:lsdException w:uiPriority="99" w:name="page number"/>
+    <w:lsdException w:uiPriority="99" w:name="endnote reference"/>
+    <w:lsdException w:uiPriority="99" w:name="endnote text"/>
+    <w:lsdException w:uiPriority="99" w:name="table of authorities"/>
+    <w:lsdException w:uiPriority="99" w:name="macro"/>
+    <w:lsdException w:uiPriority="99" w:name="toa heading"/>
+    <w:lsdException w:uiPriority="99" w:name="List"/>
+    <w:lsdException w:uiPriority="99" w:name="List Bullet"/>
+    <w:lsdException w:uiPriority="99" w:name="List Number"/>
+    <w:lsdException w:uiPriority="99" w:name="List 2"/>
+    <w:lsdException w:uiPriority="99" w:name="List 3"/>
+    <w:lsdException w:uiPriority="99" w:name="List 4"/>
+    <w:lsdException w:uiPriority="99" w:name="List 5"/>
+    <w:lsdException w:uiPriority="99" w:name="List Bullet 2"/>
+    <w:lsdException w:uiPriority="99" w:name="List Bullet 3"/>
+    <w:lsdException w:uiPriority="99" w:name="List Bullet 4"/>
+    <w:lsdException w:uiPriority="99" w:name="List Bullet 5"/>
+    <w:lsdException w:uiPriority="99" w:name="List Number 2"/>
+    <w:lsdException w:uiPriority="99" w:name="List Number 3"/>
+    <w:lsdException w:uiPriority="99" w:name="List Number 4"/>
+    <w:lsdException w:uiPriority="99" w:name="List Number 5"/>
+    <w:lsdException w:uiPriority="99" w:name="Title"/>
+    <w:lsdException w:uiPriority="99" w:name="Closing"/>
+    <w:lsdException w:uiPriority="99" w:name="Signature"/>
+    <w:lsdException w:unhideWhenUsed="0" w:uiPriority="0" w:semiHidden="0" w:name="Default Paragraph Font"/>
+    <w:lsdException w:uiPriority="99" w:name="Body Text"/>
+    <w:lsdException w:uiPriority="99" w:name="Body Text Indent"/>
+    <w:lsdException w:uiPriority="99" w:name="List Continue"/>
+    <w:lsdException w:uiPriority="99" w:name="List Continue 2"/>
+    <w:lsdException w:uiPriority="99" w:name="List Continue 3"/>
+    <w:lsdException w:uiPriority="99" w:name="List Continue 4"/>
+    <w:lsdException w:uiPriority="99" w:name="List Continue 5"/>
+    <w:lsdException w:uiPriority="99" w:name="Message Header"/>
+    <w:lsdException w:uiPriority="99" w:name="Subtitle"/>
+    <w:lsdException w:uiPriority="99" w:name="Salutation"/>
+    <w:lsdException w:uiPriority="99" w:name="Date"/>
+    <w:lsdException w:uiPriority="99" w:name="Body Text First Indent"/>
+    <w:lsdException w:uiPriority="99" w:name="Body Text First Indent 2"/>
+    <w:lsdException w:uiPriority="99" w:name="Note Heading"/>
+    <w:lsdException w:uiPriority="99" w:name="Body Text 2"/>
+    <w:lsdException w:uiPriority="99" w:name="Body Text 3"/>
+    <w:lsdException w:uiPriority="99" w:name="Body Text Indent 2"/>
+    <w:lsdException w:uiPriority="99" w:name="Body Text Indent 3"/>
+    <w:lsdException w:uiPriority="99" w:name="Block Text"/>
+    <w:lsdException w:uiPriority="99" w:name="Hyperlink"/>
+    <w:lsdException w:uiPriority="99" w:name="FollowedHyperlink"/>
+    <w:lsdException w:uiPriority="99" w:name="Strong"/>
+    <w:lsdException w:uiPriority="99" w:name="Emphasis"/>
+    <w:lsdException w:uiPriority="99" w:name="Document Map"/>
+    <w:lsdException w:uiPriority="99" w:name="Plain Text"/>
+    <w:lsdException w:uiPriority="99" w:name="E-mail Signature"/>
+    <w:lsdException w:uiPriority="99" w:name="Normal (Web)"/>
+    <w:lsdException w:uiPriority="99" w:name="HTML Acronym"/>
+    <w:lsdException w:uiPriority="99" w:name="HTML Address"/>
+    <w:lsdException w:uiPriority="99" w:name="HTML Cite"/>
+    <w:lsdException w:uiPriority="99" w:name="HTML Code"/>
+    <w:lsdException w:uiPriority="99" w:name="HTML Definition"/>
+    <w:lsdException w:uiPriority="99" w:name="HTML Keyboard"/>
+    <w:lsdException w:uiPriority="99" w:name="HTML Preformatted"/>
+    <w:lsdException w:uiPriority="99" w:name="HTML Sample"/>
+    <w:lsdException w:uiPriority="99" w:name="HTML Typewriter"/>
+    <w:lsdException w:uiPriority="99" w:name="HTML Variable"/>
+    <w:lsdException w:uiPriority="99" w:name="Normal Table"/>
+    <w:lsdException w:uiPriority="99" w:name="annotation subject"/>
+    <w:lsdException w:uiPriority="99" w:name="Table Simple 1"/>
+    <w:lsdException w:uiPriority="99" w:name="Table Simple 2"/>
+    <w:lsdException w:uiPriority="99" w:name="Table Simple 3"/>
+    <w:lsdException w:uiPriority="99" w:name="Table Classic 1"/>
+    <w:lsdException w:uiPriority="99" w:name="Table Classic 2"/>
+    <w:lsdException w:uiPriority="99" w:name="Table Classic 3"/>
+    <w:lsdException w:uiPriority="99" w:name="Table Classic 4"/>
+    <w:lsdException w:uiPriority="99" w:name="Table Colorful 1"/>
+    <w:lsdException w:uiPriority="99" w:name="Table Colorful 2"/>
+    <w:lsdException w:uiPriority="99" w:name="Table Colorful 3"/>
+    <w:lsdException w:uiPriority="99" w:name="Table Columns 1"/>
+    <w:lsdException w:uiPriority="99" w:name="Table Columns 2"/>
+    <w:lsdException w:uiPriority="99" w:name="Table Columns 3"/>
+    <w:lsdException w:uiPriority="99" w:name="Table Columns 4"/>
+    <w:lsdException w:uiPriority="99" w:name="Table Columns 5"/>
+    <w:lsdException w:uiPriority="99" w:name="Table Grid 1"/>
+    <w:lsdException w:uiPriority="99" w:name="Table Grid 2"/>
+    <w:lsdException w:uiPriority="99" w:name="Table Grid 3"/>
+    <w:lsdException w:uiPriority="99" w:name="Table Grid 4"/>
+    <w:lsdException w:uiPriority="99" w:name="Table Grid 5"/>
+    <w:lsdException w:uiPriority="99" w:name="Table Grid 6"/>
+    <w:lsdException w:uiPriority="99" w:name="Table Grid 7"/>
+    <w:lsdException w:uiPriority="99" w:name="Table Grid 8"/>
+    <w:lsdException w:uiPriority="99" w:name="Table List 1"/>
+    <w:lsdException w:uiPriority="99" w:name="Table List 2"/>
+    <w:lsdException w:uiPriority="99" w:name="Table List 3"/>
+    <w:lsdException w:uiPriority="99" w:name="Table List 4"/>
+    <w:lsdException w:uiPriority="99" w:name="Table List 5"/>
+    <w:lsdException w:uiPriority="99" w:name="Table List 6"/>
+    <w:lsdException w:uiPriority="99" w:name="Table List 7"/>
+    <w:lsdException w:uiPriority="99" w:name="Table List 8"/>
+    <w:lsdException w:uiPriority="99" w:name="Table 3D effects 1"/>
+    <w:lsdException w:uiPriority="99" w:name="Table 3D effects 2"/>
+    <w:lsdException w:uiPriority="99" w:name="Table 3D effects 3"/>
+    <w:lsdException w:uiPriority="99" w:name="Table Contemporary"/>
+    <w:lsdException w:uiPriority="99" w:name="Table Elegant"/>
+    <w:lsdException w:uiPriority="99" w:name="Table Professional"/>
+    <w:lsdException w:uiPriority="99" w:name="Table Subtle 1"/>
+    <w:lsdException w:uiPriority="99" w:name="Table Subtle 2"/>
+    <w:lsdException w:uiPriority="99" w:name="Table Web 1"/>
+    <w:lsdException w:uiPriority="99" w:name="Table Web 2"/>
+    <w:lsdException w:uiPriority="99" w:name="Table Web 3"/>
+    <w:lsdException w:uiPriority="99" w:name="Balloon Text"/>
+    <w:lsdException w:uiPriority="99" w:name="Table Grid"/>
+    <w:lsdException w:uiPriority="99" w:name="Table Theme"/>
+    <w:lsdException w:uiPriority="99" w:name="Light Shading"/>
+    <w:lsdException w:uiPriority="99" w:name="Light List"/>
+    <w:lsdException w:uiPriority="99" w:name="Light Grid"/>
+    <w:lsdException w:uiPriority="99" w:name="Medium Shading 1"/>
+    <w:lsdException w:uiPriority="99" w:name="Medium Shading 2"/>
+    <w:lsdException w:uiPriority="99" w:name="Medium List 1"/>
+    <w:lsdException w:uiPriority="99" w:name="Medium List 2"/>
+    <w:lsdException w:uiPriority="99" w:name="Medium Grid 1"/>
+    <w:lsdException w:uiPriority="99" w:name="Medium Grid 2"/>
+    <w:lsdException w:uiPriority="99" w:name="Medium Grid 3"/>
+    <w:lsdException w:uiPriority="99" w:name="Dark List"/>
+    <w:lsdException w:uiPriority="99" w:name="Colorful Shading"/>
+    <w:lsdException w:uiPriority="99" w:name="Colorful List"/>
+    <w:lsdException w:uiPriority="99" w:name="Colorful Grid"/>
+    <w:lsdException w:uiPriority="99" w:name="Light Shading Accent 1"/>
+    <w:lsdException w:uiPriority="99" w:name="Light List Accent 1"/>
+    <w:lsdException w:uiPriority="99" w:name="Light Grid Accent 1"/>
+    <w:lsdException w:uiPriority="99" w:name="Medium Shading 1 Accent 1"/>
+    <w:lsdException w:uiPriority="99" w:name="Medium Shading 2 Accent 1"/>
+    <w:lsdException w:uiPriority="99" w:name="Medium List 1 Accent 1"/>
+    <w:lsdException w:uiPriority="99" w:name="Medium List 2 Accent 1"/>
+    <w:lsdException w:uiPriority="99" w:name="Medium Grid 1 Accent 1"/>
+    <w:lsdException w:uiPriority="99" w:name="Medium Grid 2 Accent 1"/>
+    <w:lsdException w:uiPriority="99" w:name="Medium Grid 3 Accent 1"/>
+    <w:lsdException w:uiPriority="99" w:name="Dark List Accent 1"/>
+    <w:lsdException w:uiPriority="99" w:name="Colorful Shading Accent 1"/>
+    <w:lsdException w:uiPriority="99" w:name="Colorful List Accent 1"/>
+    <w:lsdException w:uiPriority="99" w:name="Colorful Grid Accent 1"/>
+    <w:lsdException w:uiPriority="99" w:name="Light Shading Accent 2"/>
+    <w:lsdException w:uiPriority="99" w:name="Light List Accent 2"/>
+    <w:lsdException w:uiPriority="99" w:name="Light Grid Accent 2"/>
+    <w:lsdException w:uiPriority="99" w:name="Medium Shading 1 Accent 2"/>
+    <w:lsdException w:uiPriority="99" w:name="Medium Shading 2 Accent 2"/>
+    <w:lsdException w:uiPriority="99" w:name="Medium List 1 Accent 2"/>
+    <w:lsdException w:uiPriority="99" w:name="Medium List 2 Accent 2"/>
+    <w:lsdException w:uiPriority="99" w:name="Medium Grid 1 Accent 2"/>
+    <w:lsdException w:uiPriority="99" w:name="Medium Grid 2 Accent 2"/>
+    <w:lsdException w:uiPriority="99" w:name="Medium Grid 3 Accent 2"/>
+    <w:lsdException w:uiPriority="99" w:name="Dark List Accent 2"/>
+    <w:lsdException w:uiPriority="99" w:name="Colorful Shading Accent 2"/>
+    <w:lsdException w:uiPriority="99" w:name="Colorful List Accent 2"/>
+    <w:lsdException w:uiPriority="99" w:name="Colorful Grid Accent 2"/>
+    <w:lsdException w:uiPriority="99" w:name="Light Shading Accent 3"/>
+    <w:lsdException w:uiPriority="99" w:name="Light List Accent 3"/>
+    <w:lsdException w:uiPriority="99" w:name="Light Grid Accent 3"/>
+    <w:lsdException w:uiPriority="99" w:name="Medium Shading 1 Accent 3"/>
+    <w:lsdException w:uiPriority="99" w:name="Medium Shading 2 Accent 3"/>
+    <w:lsdException w:uiPriority="99" w:name="Medium List 1 Accent 3"/>
+    <w:lsdException w:uiPriority="99" w:name="Medium List 2 Accent 3"/>
+    <w:lsdException w:uiPriority="99" w:name="Medium Grid 1 Accent 3"/>
+    <w:lsdException w:uiPriority="99" w:name="Medium Grid 2 Accent 3"/>
+    <w:lsdException w:uiPriority="99" w:name="Medium Grid 3 Accent 3"/>
+    <w:lsdException w:uiPriority="99" w:name="Dark List Accent 3"/>
+    <w:lsdException w:uiPriority="99" w:name="Colorful Shading Accent 3"/>
+    <w:lsdException w:uiPriority="99" w:name="Colorful List Accent 3"/>
+    <w:lsdException w:uiPriority="99" w:name="Colorful Grid Accent 3"/>
+    <w:lsdException w:uiPriority="99" w:name="Light Shading Accent 4"/>
+    <w:lsdException w:uiPriority="99" w:name="Light List Accent 4"/>
+    <w:lsdException w:uiPriority="99" w:name="Light Grid Accent 4"/>
+    <w:lsdException w:uiPriority="99" w:name="Medium Shading 1 Accent 4"/>
+    <w:lsdException w:uiPriority="99" w:name="Medium Shading 2 Accent 4"/>
+    <w:lsdException w:uiPriority="99" w:name="Medium List 1 Accent 4"/>
+    <w:lsdException w:uiPriority="99" w:name="Medium List 2 Accent 4"/>
+    <w:lsdException w:uiPriority="99" w:name="Medium Grid 1 Accent 4"/>
+    <w:lsdException w:uiPriority="99" w:name="Medium Grid 2 Accent 4"/>
+    <w:lsdException w:uiPriority="99" w:name="Medium Grid 3 Accent 4"/>
+    <w:lsdException w:uiPriority="99" w:name="Dark List Accent 4"/>
+    <w:lsdException w:uiPriority="99" w:name="Colorful Shading Accent 4"/>
+    <w:lsdException w:uiPriority="99" w:name="Colorful List Accent 4"/>
+    <w:lsdException w:uiPriority="99" w:name="Colorful Grid Accent 4"/>
+    <w:lsdException w:uiPriority="99" w:name="Light Shading Accent 5"/>
+    <w:lsdException w:uiPriority="99" w:name="Light List Accent 5"/>
+    <w:lsdException w:uiPriority="99" w:name="Light Grid Accent 5"/>
+    <w:lsdException w:uiPriority="99" w:name="Medium Shading 1 Accent 5"/>
+    <w:lsdException w:uiPriority="99" w:name="Medium Shading 2 Accent 5"/>
+    <w:lsdException w:uiPriority="99" w:name="Medium List 1 Accent 5"/>
+    <w:lsdException w:uiPriority="99" w:name="Medium List 2 Accent 5"/>
+    <w:lsdException w:uiPriority="99" w:name="Medium Grid 1 Accent 5"/>
+    <w:lsdException w:uiPriority="99" w:name="Medium Grid 2 Accent 5"/>
+    <w:lsdException w:uiPriority="99" w:name="Medium Grid 3 Accent 5"/>
+    <w:lsdException w:uiPriority="99" w:name="Dark List Accent 5"/>
+    <w:lsdException w:uiPriority="99" w:name="Colorful Shading Accent 5"/>
+    <w:lsdException w:uiPriority="99" w:name="Colorful List Accent 5"/>
+    <w:lsdException w:uiPriority="99" w:name="Colorful Grid Accent 5"/>
+    <w:lsdException w:uiPriority="99" w:name="Light Shading Accent 6"/>
+    <w:lsdException w:uiPriority="99" w:name="Light List Accent 6"/>
+    <w:lsdException w:uiPriority="99" w:name="Light Grid Accent 6"/>
+    <w:lsdException w:uiPriority="99" w:name="Medium Shading 1 Accent 6"/>
+    <w:lsdException w:uiPriority="99" w:name="Medium Shading 2 Accent 6"/>
+    <w:lsdException w:uiPriority="99" w:name="Medium List 1 Accent 6"/>
+    <w:lsdException w:uiPriority="99" w:name="Medium List 2 Accent 6"/>
+    <w:lsdException w:uiPriority="99" w:name="Medium Grid 1 Accent 6"/>
+    <w:lsdException w:uiPriority="99" w:name="Medium Grid 2 Accent 6"/>
+    <w:lsdException w:uiPriority="99" w:name="Medium Grid 3 Accent 6"/>
+    <w:lsdException w:uiPriority="99" w:name="Dark List Accent 6"/>
+    <w:lsdException w:uiPriority="99" w:name="Colorful Shading Accent 6"/>
+    <w:lsdException w:uiPriority="99" w:name="Colorful List Accent 6"/>
+    <w:lsdException w:uiPriority="99" w:name="Colorful Grid Accent 6"/>
+  </w:latentStyles>
   <w:style w:type="paragraph" w:default="1" w:styleId="1">
     <w:name w:val="Normal"/>
+    <w:uiPriority w:val="0"/>
     <w:pPr>
       <w:widowControl w:val="0"/>
       <w:jc w:val="both"/>
@@ -241,6 +582,21 @@
   </w:style>
   <w:style w:type="character" w:default="1" w:styleId="2">
     <w:name w:val="Default Paragraph Font"/>
+    <w:uiPriority w:val="0"/>
+  </w:style>
+  <w:style w:type="table" w:default="1" w:styleId="3">
+    <w:name w:val="Normal Table"/>
+    <w:unhideWhenUsed/>
+    <w:uiPriority w:val="99"/>
+    <w:tblPr>
+      <w:tblLayout w:type="fixed"/>
+      <w:tblCellMar>
+        <w:top w:w="0" w:type="dxa"/>
+        <w:left w:w="108" w:type="dxa"/>
+        <w:bottom w:w="0" w:type="dxa"/>
+        <w:right w:w="108" w:type="dxa"/>
+      </w:tblCellMar>
+    </w:tblPr>
   </w:style>
 </w:styles>
 </file>
